--- a/Annotations/Guidelines.docx
+++ b/Annotations/Guidelines.docx
@@ -364,13 +364,8 @@
             <w:tcW w:w="1809" w:type="dxa"/>
           </w:tcPr>
           <w:p>
-            <w:proofErr w:type="spellStart"/>
-            <w:r>
-              <w:t>Prio</w:t>
-            </w:r>
-            <w:proofErr w:type="spellEnd"/>
-            <w:r>
-              <w:t xml:space="preserve"> für Fix</w:t>
+            <w:r>
+              <w:t>Prio für Fix</w:t>
             </w:r>
           </w:p>
         </w:tc>
@@ -493,13 +488,8 @@
             <w:tcW w:w="1809" w:type="dxa"/>
           </w:tcPr>
           <w:p>
-            <w:proofErr w:type="spellStart"/>
-            <w:r>
-              <w:t>Prio</w:t>
-            </w:r>
-            <w:proofErr w:type="spellEnd"/>
-            <w:r>
-              <w:t xml:space="preserve"> für Fix, daher kein Ende suchen</w:t>
+            <w:r>
+              <w:t>Prio für Fix, daher kein Ende suchen</w:t>
             </w:r>
           </w:p>
         </w:tc>
@@ -510,7 +500,6 @@
             <w:tcW w:w="1242" w:type="dxa"/>
           </w:tcPr>
           <w:p>
-            <w:bookmarkStart w:id="0" w:name="_GoBack"/>
             <w:r>
               <w:t>X</w:t>
             </w:r>
@@ -558,17 +547,11 @@
           </w:tcPr>
           <w:p>
             <w:r>
-              <w:t xml:space="preserve">Fix </w:t>
-            </w:r>
-            <w:proofErr w:type="spellStart"/>
-            <w:r>
-              <w:t>unknown</w:t>
-            </w:r>
-            <w:proofErr w:type="spellEnd"/>
+              <w:t>Fix unknown</w:t>
+            </w:r>
           </w:p>
         </w:tc>
       </w:tr>
-      <w:bookmarkEnd w:id="0"/>
       <w:tr>
         <w:tc>
           <w:tcPr>
@@ -625,13 +608,8 @@
             <w:tcW w:w="1809" w:type="dxa"/>
           </w:tcPr>
           <w:p>
-            <w:proofErr w:type="spellStart"/>
-            <w:r>
-              <w:t>Prio</w:t>
-            </w:r>
-            <w:proofErr w:type="spellEnd"/>
-            <w:r>
-              <w:t xml:space="preserve"> für Fix</w:t>
+            <w:r>
+              <w:t>Prio für Fix</w:t>
             </w:r>
           </w:p>
         </w:tc>
@@ -706,49 +684,10 @@
         </w:numPr>
       </w:pPr>
       <w:r>
-        <w:t>„</w:t>
-      </w:r>
-      <w:proofErr w:type="spellStart"/>
-      <w:r>
-        <w:t>through</w:t>
-      </w:r>
-      <w:proofErr w:type="spellEnd"/>
-      <w:r>
-        <w:t xml:space="preserve"> 4.3“ </w:t>
-      </w:r>
-      <w:r>
-        <w:sym w:font="Wingdings" w:char="F0E0"/>
-      </w:r>
-      <w:r>
-        <w:t xml:space="preserve"> definiert als Start 4.3</w:t>
-      </w:r>
-    </w:p>
-    <w:p>
-      <w:pPr>
-        <w:pStyle w:val="Listenabsatz"/>
-        <w:numPr>
-          <w:ilvl w:val="0"/>
-          <w:numId w:val="1"/>
-        </w:numPr>
-      </w:pPr>
-      <w:r>
-        <w:t xml:space="preserve">„4.3 </w:t>
-      </w:r>
-      <w:proofErr w:type="spellStart"/>
-      <w:r>
-        <w:t>and</w:t>
-      </w:r>
-      <w:proofErr w:type="spellEnd"/>
-      <w:r>
         <w:t xml:space="preserve"> </w:t>
       </w:r>
-      <w:proofErr w:type="spellStart"/>
-      <w:r>
-        <w:t>later</w:t>
-      </w:r>
-      <w:proofErr w:type="spellEnd"/>
-      <w:r>
-        <w:t xml:space="preserve">“ </w:t>
+      <w:r>
+        <w:t xml:space="preserve">„4.3 and later“ </w:t>
       </w:r>
       <w:r>
         <w:sym w:font="Wingdings" w:char="F0E0"/>
@@ -771,23 +710,7 @@
         </w:numPr>
       </w:pPr>
       <w:r>
-        <w:t xml:space="preserve">„5.2 </w:t>
-      </w:r>
-      <w:proofErr w:type="spellStart"/>
-      <w:r>
-        <w:t>and</w:t>
-      </w:r>
-      <w:proofErr w:type="spellEnd"/>
-      <w:r>
-        <w:t xml:space="preserve"> </w:t>
-      </w:r>
-      <w:proofErr w:type="spellStart"/>
-      <w:r>
-        <w:t>earlier</w:t>
-      </w:r>
-      <w:proofErr w:type="spellEnd"/>
-      <w:r>
-        <w:t xml:space="preserve">“ </w:t>
+        <w:t xml:space="preserve">„5.2 and earlier“ </w:t>
       </w:r>
       <w:r>
         <w:sym w:font="Wingdings" w:char="F0E0"/>
@@ -815,11 +738,6 @@
       </w:r>
     </w:p>
     <w:p>
-      <w:r>
-        <w:t>Fix in Text definiert durch:</w:t>
-      </w:r>
-    </w:p>
-    <w:p>
       <w:pPr>
         <w:pStyle w:val="Listenabsatz"/>
         <w:numPr>
@@ -828,15 +746,43 @@
         </w:numPr>
       </w:pPr>
       <w:r>
-        <w:t>„</w:t>
-      </w:r>
-      <w:proofErr w:type="spellStart"/>
-      <w:r>
-        <w:t>before</w:t>
-      </w:r>
-      <w:proofErr w:type="spellEnd"/>
-      <w:r>
-        <w:t xml:space="preserve"> 5.2“ </w:t>
+        <w:t xml:space="preserve">„through 4.3“ </w:t>
+      </w:r>
+      <w:r>
+        <w:sym w:font="Wingdings" w:char="F0E0"/>
+      </w:r>
+      <w:r>
+        <w:t xml:space="preserve"> definiert als </w:t>
+      </w:r>
+      <w:r>
+        <w:t>Ende</w:t>
+      </w:r>
+      <w:bookmarkStart w:id="0" w:name="_GoBack"/>
+      <w:bookmarkEnd w:id="0"/>
+      <w:r>
+        <w:t xml:space="preserve"> 4.3</w:t>
+      </w:r>
+    </w:p>
+    <w:p>
+      <w:pPr>
+        <w:pStyle w:val="Listenabsatz"/>
+      </w:pPr>
+    </w:p>
+    <w:p>
+      <w:r>
+        <w:t>Fix in Text definiert durch:</w:t>
+      </w:r>
+    </w:p>
+    <w:p>
+      <w:pPr>
+        <w:pStyle w:val="Listenabsatz"/>
+        <w:numPr>
+          <w:ilvl w:val="0"/>
+          <w:numId w:val="2"/>
+        </w:numPr>
+      </w:pPr>
+      <w:r>
+        <w:t xml:space="preserve">„before 5.2“ </w:t>
       </w:r>
       <w:r>
         <w:sym w:font="Wingdings" w:char="F0E0"/>
